--- a/ESIC CSJMU  IEEE.docx
+++ b/ESIC CSJMU  IEEE.docx
@@ -1494,7 +1494,7 @@
           </mc:Choice>
           <mc:Fallback>
             <w:pict>
-              <v:group w14:anchorId="51C740B1" id="Group 3" o:spid="_x0000_s1026" style="position:absolute;margin-left:264pt;margin-top:18.2pt;width:230.9pt;height:123.35pt;z-index:251661312" coordsize="29324,15665" o:gfxdata="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">
+              <v:group w14:anchorId="44148CDC" id="Group 3" o:spid="_x0000_s1026" style="position:absolute;margin-left:264pt;margin-top:18.2pt;width:230.9pt;height:123.35pt;z-index:251661312" coordsize="29324,15665" o:gfxdata="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">
                 <v:shapetype id="_x0000_t75" coordsize="21600,21600" o:spt="75" o:preferrelative="t" path="m@4@5l@4@11@9@11@9@5xe" filled="f" stroked="f">
                   <v:stroke joinstyle="miter"/>
                   <v:formulas>
@@ -2761,7 +2761,7 @@
           <v:shape id="_x0000_i1025" type="#_x0000_t75" style="width:79.8pt;height:50.4pt" o:ole="">
             <v:imagedata r:id="rId12" o:title=""/>
           </v:shape>
-          <o:OLEObject Type="Embed" ProgID="Equation.3" ShapeID="_x0000_i1025" DrawAspect="Content" ObjectID="_1766772562" r:id="rId13"/>
+          <o:OLEObject Type="Embed" ProgID="Equation.3" ShapeID="_x0000_i1025" DrawAspect="Content" ObjectID="_1766772532" r:id="rId13"/>
         </w:object>
       </w:r>
       <w:r>
@@ -2824,8 +2824,8 @@
         <w:tblLook w:val="04A0" w:firstRow="1" w:lastRow="0" w:firstColumn="1" w:lastColumn="0" w:noHBand="0" w:noVBand="1"/>
       </w:tblPr>
       <w:tblGrid>
-        <w:gridCol w:w="2263"/>
-        <w:gridCol w:w="946"/>
+        <w:gridCol w:w="2469"/>
+        <w:gridCol w:w="966"/>
       </w:tblGrid>
       <w:tr>
         <w:tc>
